--- a/BANCOS/Zavaleta/Diciembre/Bancomer Zavaleta Diciembre2021.docx
+++ b/BANCOS/Zavaleta/Diciembre/Bancomer Zavaleta Diciembre2021.docx
@@ -49725,6 +49725,7 @@
               <w:pStyle w:val="TableParagraph"/>
               <w:ind w:left="110" w:right="2389" w:hanging="46"/>
               <w:rPr>
+                <w:b/>
                 <w:sz w:val="20"/>
               </w:rPr>
             </w:pPr>
@@ -49747,6 +49748,21 @@
               </w:rPr>
               <w:t>Ref. 522</w:t>
             </w:r>
+            <w:r>
+              <w:rPr>
+                <w:sz w:val="20"/>
+              </w:rPr>
+              <w:t xml:space="preserve"> </w:t>
+            </w:r>
+            <w:r>
+              <w:rPr>
+                <w:b/>
+                <w:sz w:val="20"/>
+              </w:rPr>
+              <w:t>8 ENERO 2022</w:t>
+            </w:r>
+            <w:bookmarkStart w:id="0" w:name="_GoBack"/>
+            <w:bookmarkEnd w:id="0"/>
           </w:p>
         </w:tc>
         <w:tc>
@@ -56810,8 +56826,6 @@
               </w:rPr>
               <w:t>02 ENERO 2022</w:t>
             </w:r>
-            <w:bookmarkStart w:id="0" w:name="_GoBack"/>
-            <w:bookmarkEnd w:id="0"/>
           </w:p>
         </w:tc>
         <w:tc>
@@ -69124,7 +69138,7 @@
                     <w:noProof/>
                     <w:sz w:val="18"/>
                   </w:rPr>
-                  <w:t>14</w:t>
+                  <w:t>12</w:t>
                 </w:r>
                 <w:r>
                   <w:fldChar w:fldCharType="end"/>
